--- a/lessons/5_July 23-Forecasting/day5_homework/Problems.docx
+++ b/lessons/5_July 23-Forecasting/day5_homework/Problems.docx
@@ -43,6 +43,7 @@
       </w:pPr>
       <w:r>
         <w:rPr>
+          <w:noProof/>
           <w:lang w:val="en-US"/>
         </w:rPr>
         <w:drawing>
@@ -526,16 +527,16 @@
         <w:rPr>
           <w:lang w:val="en-US"/>
         </w:rPr>
-        <w:t>89.16667</w:t>
+        <w:t>22.29167</w:t>
+      </w:r>
+      <w:r>
+        <w:rPr>
+          <w:lang w:val="en-US"/>
+        </w:rPr>
+        <w:t>, with Q3 sales being higher than Q1 sales.</w:t>
       </w:r>
       <w:bookmarkStart w:id="0" w:name="_GoBack"/>
       <w:bookmarkEnd w:id="0"/>
-      <w:r>
-        <w:rPr>
-          <w:lang w:val="en-US"/>
-        </w:rPr>
-        <w:t>.</w:t>
-      </w:r>
     </w:p>
     <w:p>
       <w:pPr>
